--- a/githubmarkdown.docx
+++ b/githubmarkdown.docx
@@ -84,7 +84,7 @@
           <w:szCs w:val="24"/>
           <w:lang w:eastAsia="ru-RU"/>
         </w:rPr>
-        <w:t>Участники процесса</w:t>
+        <w:t>Участники</w:t>
       </w:r>
       <w:r>
         <w:rPr>

--- a/githubmarkdown.docx
+++ b/githubmarkdown.docx
@@ -85,6 +85,26 @@
           <w:lang w:eastAsia="ru-RU"/>
         </w:rPr>
         <w:t>Участники процесса</w:t>
+      </w:r>
+      <w:r>
+        <w:rPr>
+          <w:rFonts w:ascii="Arial" w:eastAsia="Times New Roman" w:hAnsi="Arial" w:cs="Arial"/>
+          <w:color w:val="24292E"/>
+          <w:sz w:val="24"/>
+          <w:szCs w:val="24"/>
+          <w:lang w:val="en-US" w:eastAsia="ru-RU"/>
+        </w:rPr>
+        <w:t xml:space="preserve"> </w:t>
+      </w:r>
+      <w:r>
+        <w:rPr>
+          <w:rFonts w:ascii="Arial" w:eastAsia="Times New Roman" w:hAnsi="Arial" w:cs="Arial"/>
+          <w:color w:val="24292E"/>
+          <w:sz w:val="24"/>
+          <w:szCs w:val="24"/>
+          <w:lang w:eastAsia="ru-RU"/>
+        </w:rPr>
+        <w:t>номер 1</w:t>
       </w:r>
       <w:r>
         <w:rPr>

--- a/githubmarkdown.docx
+++ b/githubmarkdown.docx
@@ -85,6 +85,26 @@
           <w:lang w:eastAsia="ru-RU"/>
         </w:rPr>
         <w:t>Участники</w:t>
+      </w:r>
+      <w:r>
+        <w:rPr>
+          <w:rFonts w:ascii="Arial" w:eastAsia="Times New Roman" w:hAnsi="Arial" w:cs="Arial"/>
+          <w:color w:val="24292E"/>
+          <w:sz w:val="24"/>
+          <w:szCs w:val="24"/>
+          <w:lang w:val="en-US" w:eastAsia="ru-RU"/>
+        </w:rPr>
+        <w:t xml:space="preserve"> </w:t>
+      </w:r>
+      <w:r>
+        <w:rPr>
+          <w:rFonts w:ascii="Arial" w:eastAsia="Times New Roman" w:hAnsi="Arial" w:cs="Arial"/>
+          <w:color w:val="24292E"/>
+          <w:sz w:val="24"/>
+          <w:szCs w:val="24"/>
+          <w:lang w:eastAsia="ru-RU"/>
+        </w:rPr>
+        <w:t>процесса</w:t>
       </w:r>
       <w:r>
         <w:rPr>

--- a/githubmarkdown.docx
+++ b/githubmarkdown.docx
@@ -504,40 +504,6 @@
           <w:lang w:eastAsia="ru-RU"/>
         </w:rPr>
         <w:t>олучает оплату от клиента, Передача чека об оплате Менеджеру</w:t>
-      </w:r>
-    </w:p>
-    <w:p>
-      <w:pPr>
-        <w:spacing w:line="240" w:lineRule="auto"/>
-        <w:rPr>
-          <w:rFonts w:ascii="Arial" w:eastAsia="Times New Roman" w:hAnsi="Arial" w:cs="Arial"/>
-          <w:color w:val="24292E"/>
-          <w:sz w:val="24"/>
-          <w:szCs w:val="24"/>
-          <w:lang w:eastAsia="ru-RU"/>
-        </w:rPr>
-      </w:pPr>
-    </w:p>
-    <w:p>
-      <w:pPr>
-        <w:spacing w:line="240" w:lineRule="auto"/>
-        <w:rPr>
-          <w:rFonts w:ascii="Arial" w:eastAsia="Times New Roman" w:hAnsi="Arial" w:cs="Arial"/>
-          <w:color w:val="24292E"/>
-          <w:sz w:val="24"/>
-          <w:szCs w:val="24"/>
-          <w:lang w:eastAsia="ru-RU"/>
-        </w:rPr>
-      </w:pPr>
-      <w:r>
-        <w:rPr>
-          <w:rFonts w:ascii="Arial" w:eastAsia="Times New Roman" w:hAnsi="Arial" w:cs="Arial"/>
-          <w:color w:val="24292E"/>
-          <w:sz w:val="24"/>
-          <w:szCs w:val="24"/>
-          <w:lang w:eastAsia="ru-RU"/>
-        </w:rPr>
-        <w:t>*Сценарий*:</w:t>
       </w:r>
     </w:p>
     <w:p>
